--- a/Report & PPT/Internet of Things Case Study/Case Study Format for IoT Smart Watch.docx
+++ b/Report & PPT/Internet of Things Case Study/Case Study Format for IoT Smart Watch.docx
@@ -100,6 +100,21 @@
         </w:rPr>
         <w:t>2. Executive Summary</w:t>
       </w:r>
+      <w:r>
+        <w:rPr>
+          <w:b/>
+          <w:bCs/>
+        </w:rPr>
+        <w:t xml:space="preserve"> </w:t>
+      </w:r>
+      <w:r>
+        <w:rPr>
+          <w:b/>
+          <w:bCs/>
+          <w:highlight w:val="yellow"/>
+        </w:rPr>
+        <w:t>(Anish)</w:t>
+      </w:r>
     </w:p>
     <w:p>
       <w:pPr>
@@ -151,6 +166,21 @@
         </w:rPr>
         <w:t>3. Introduction</w:t>
       </w:r>
+      <w:r>
+        <w:rPr>
+          <w:b/>
+          <w:bCs/>
+        </w:rPr>
+        <w:t xml:space="preserve"> </w:t>
+      </w:r>
+      <w:r>
+        <w:rPr>
+          <w:b/>
+          <w:bCs/>
+          <w:highlight w:val="yellow"/>
+        </w:rPr>
+        <w:t>(Anish)</w:t>
+      </w:r>
     </w:p>
     <w:p>
       <w:pPr>
@@ -220,6 +250,21 @@
         </w:rPr>
         <w:t>4. Literature Review</w:t>
       </w:r>
+      <w:r>
+        <w:rPr>
+          <w:b/>
+          <w:bCs/>
+        </w:rPr>
+        <w:t xml:space="preserve"> </w:t>
+      </w:r>
+      <w:r>
+        <w:rPr>
+          <w:b/>
+          <w:bCs/>
+          <w:highlight w:val="yellow"/>
+        </w:rPr>
+        <w:t>(Anish)</w:t>
+      </w:r>
     </w:p>
     <w:p>
       <w:pPr>
@@ -271,6 +316,21 @@
         </w:rPr>
         <w:t>5. Methodology</w:t>
       </w:r>
+      <w:r>
+        <w:rPr>
+          <w:b/>
+          <w:bCs/>
+        </w:rPr>
+        <w:t xml:space="preserve"> </w:t>
+      </w:r>
+      <w:r>
+        <w:rPr>
+          <w:b/>
+          <w:bCs/>
+          <w:highlight w:val="yellow"/>
+        </w:rPr>
+        <w:t>(Gagan)</w:t>
+      </w:r>
     </w:p>
     <w:p>
       <w:pPr>
@@ -340,6 +400,21 @@
         </w:rPr>
         <w:t>6. Case Study Subject</w:t>
       </w:r>
+      <w:r>
+        <w:rPr>
+          <w:b/>
+          <w:bCs/>
+        </w:rPr>
+        <w:t xml:space="preserve"> </w:t>
+      </w:r>
+      <w:r>
+        <w:rPr>
+          <w:b/>
+          <w:bCs/>
+          <w:highlight w:val="yellow"/>
+        </w:rPr>
+        <w:t>(Gagan)</w:t>
+      </w:r>
     </w:p>
     <w:p>
       <w:pPr>
@@ -391,6 +466,37 @@
         </w:rPr>
         <w:t>7. Analysis</w:t>
       </w:r>
+      <w:r>
+        <w:rPr>
+          <w:b/>
+          <w:bCs/>
+        </w:rPr>
+        <w:t xml:space="preserve"> </w:t>
+      </w:r>
+      <w:r>
+        <w:rPr>
+          <w:b/>
+          <w:bCs/>
+          <w:highlight w:val="yellow"/>
+        </w:rPr>
+        <w:t>(</w:t>
+      </w:r>
+      <w:r>
+        <w:rPr>
+          <w:b/>
+          <w:bCs/>
+          <w:highlight w:val="yellow"/>
+        </w:rPr>
+        <w:t>Hruday</w:t>
+      </w:r>
+      <w:r>
+        <w:rPr>
+          <w:b/>
+          <w:bCs/>
+          <w:highlight w:val="yellow"/>
+        </w:rPr>
+        <w:t>)</w:t>
+      </w:r>
     </w:p>
     <w:p>
       <w:pPr>
@@ -479,6 +585,21 @@
         </w:rPr>
         <w:t>8. Challenges and Limitations</w:t>
       </w:r>
+      <w:r>
+        <w:rPr>
+          <w:b/>
+          <w:bCs/>
+        </w:rPr>
+        <w:t xml:space="preserve"> </w:t>
+      </w:r>
+      <w:r>
+        <w:rPr>
+          <w:b/>
+          <w:bCs/>
+          <w:highlight w:val="yellow"/>
+        </w:rPr>
+        <w:t>(Bhuvan)</w:t>
+      </w:r>
     </w:p>
     <w:p>
       <w:pPr>
@@ -548,6 +669,21 @@
         </w:rPr>
         <w:t>9. Conclusion</w:t>
       </w:r>
+      <w:r>
+        <w:rPr>
+          <w:b/>
+          <w:bCs/>
+        </w:rPr>
+        <w:t xml:space="preserve"> </w:t>
+      </w:r>
+      <w:r>
+        <w:rPr>
+          <w:b/>
+          <w:bCs/>
+          <w:highlight w:val="yellow"/>
+        </w:rPr>
+        <w:t>(Bhuvan)</w:t>
+      </w:r>
     </w:p>
     <w:p>
       <w:pPr>
@@ -617,6 +753,21 @@
         </w:rPr>
         <w:t>10. Recommendations</w:t>
       </w:r>
+      <w:r>
+        <w:rPr>
+          <w:b/>
+          <w:bCs/>
+        </w:rPr>
+        <w:t xml:space="preserve"> </w:t>
+      </w:r>
+      <w:r>
+        <w:rPr>
+          <w:b/>
+          <w:bCs/>
+          <w:highlight w:val="yellow"/>
+        </w:rPr>
+        <w:t>(Bhuvan)</w:t>
+      </w:r>
     </w:p>
     <w:p>
       <w:pPr>
@@ -668,6 +819,21 @@
         </w:rPr>
         <w:t>11. References</w:t>
       </w:r>
+      <w:r>
+        <w:rPr>
+          <w:b/>
+          <w:bCs/>
+        </w:rPr>
+        <w:t xml:space="preserve"> </w:t>
+      </w:r>
+      <w:r>
+        <w:rPr>
+          <w:b/>
+          <w:bCs/>
+          <w:highlight w:val="yellow"/>
+        </w:rPr>
+        <w:t>(Hruday)</w:t>
+      </w:r>
     </w:p>
     <w:p>
       <w:pPr>
@@ -699,7 +865,31 @@
           <w:b/>
           <w:bCs/>
         </w:rPr>
-        <w:t>12. Appendices (if applicable)</w:t>
+        <w:t xml:space="preserve">12. Appendices </w:t>
+      </w:r>
+      <w:r>
+        <w:rPr>
+          <w:b/>
+          <w:bCs/>
+          <w:highlight w:val="yellow"/>
+        </w:rPr>
+        <w:t>(</w:t>
+      </w:r>
+      <w:r>
+        <w:rPr>
+          <w:b/>
+          <w:bCs/>
+          <w:highlight w:val="yellow"/>
+        </w:rPr>
+        <w:t>Hruday</w:t>
+      </w:r>
+      <w:r>
+        <w:rPr>
+          <w:b/>
+          <w:bCs/>
+          <w:highlight w:val="yellow"/>
+        </w:rPr>
+        <w:t>)</w:t>
       </w:r>
     </w:p>
     <w:p>
@@ -2964,6 +3154,7 @@
   <w:style w:type="character" w:default="1" w:styleId="DefaultParagraphFont">
     <w:name w:val="Default Paragraph Font"/>
     <w:uiPriority w:val="1"/>
+    <w:semiHidden/>
     <w:unhideWhenUsed/>
   </w:style>
   <w:style w:type="table" w:default="1" w:styleId="TableNormal">
